--- a/Fotoshop Improvements.docx
+++ b/Fotoshop Improvements.docx
@@ -16,6 +16,17 @@
       <w:r>
         <w:t>Under Editor class</w:t>
       </w:r>
+      <w:r>
+        <w:t xml:space="preserve"> (</w:t>
+      </w:r>
+      <w:proofErr w:type="spellStart"/>
+      <w:r>
+        <w:t>Gerron</w:t>
+      </w:r>
+      <w:proofErr w:type="spellEnd"/>
+      <w:r>
+        <w:t>)</w:t>
+      </w:r>
     </w:p>
     <w:p>
       <w:pPr>
@@ -56,6 +67,17 @@
     <w:p>
       <w:r>
         <w:t>Under Parser class</w:t>
+      </w:r>
+      <w:r>
+        <w:t xml:space="preserve"> (</w:t>
+      </w:r>
+      <w:proofErr w:type="spellStart"/>
+      <w:r>
+        <w:t>Sohail</w:t>
+      </w:r>
+      <w:proofErr w:type="spellEnd"/>
+      <w:r>
+        <w:t>)</w:t>
       </w:r>
     </w:p>
     <w:p>
@@ -93,17 +115,23 @@
         <w:t xml:space="preserve"> into the Parser class as it only contains one method.</w:t>
       </w:r>
       <w:r>
-        <w:t xml:space="preserve"> </w:t>
-      </w:r>
-      <w:bookmarkStart w:id="0" w:name="_GoBack"/>
-      <w:bookmarkEnd w:id="0"/>
-      <w:r>
-        <w:t>(Probably not necessary anymore)</w:t>
+        <w:t xml:space="preserve"> (Probably not necessary anymore)</w:t>
       </w:r>
     </w:p>
     <w:p>
       <w:r>
         <w:t>Under Command class</w:t>
+      </w:r>
+      <w:r>
+        <w:t xml:space="preserve"> (</w:t>
+      </w:r>
+      <w:proofErr w:type="spellStart"/>
+      <w:r>
+        <w:t>Sohail</w:t>
+      </w:r>
+      <w:proofErr w:type="spellEnd"/>
+      <w:r>
+        <w:t>)</w:t>
       </w:r>
     </w:p>
     <w:p>
@@ -118,15 +146,7 @@
         <w:t xml:space="preserve">Commands can be a String of arrays rather than individual fields. </w:t>
       </w:r>
       <w:r>
-        <w:t xml:space="preserve">We can simplify the getter method into one with an </w:t>
-      </w:r>
-      <w:proofErr w:type="spellStart"/>
-      <w:r>
-        <w:t>int</w:t>
-      </w:r>
-      <w:proofErr w:type="spellEnd"/>
-      <w:r>
-        <w:t xml:space="preserve"> type parameter </w:t>
+        <w:t xml:space="preserve">We can simplify the getter method into one with an int type parameter </w:t>
       </w:r>
       <w:r>
         <w:t>that specifies which word to retrieve.</w:t>
@@ -167,15 +187,7 @@
       </w:r>
       <w:proofErr w:type="spellEnd"/>
       <w:r>
-        <w:t>(</w:t>
-      </w:r>
-      <w:proofErr w:type="spellStart"/>
-      <w:r>
-        <w:t>int</w:t>
-      </w:r>
-      <w:proofErr w:type="spellEnd"/>
-      <w:r>
-        <w:t xml:space="preserve"> </w:t>
+        <w:t xml:space="preserve">(int </w:t>
       </w:r>
       <w:proofErr w:type="spellStart"/>
       <w:r>
@@ -197,6 +209,9 @@
       <w:proofErr w:type="spellEnd"/>
       <w:r>
         <w:t xml:space="preserve"> class</w:t>
+      </w:r>
+      <w:r>
+        <w:t xml:space="preserve"> (Nick)</w:t>
       </w:r>
     </w:p>
     <w:p>
@@ -223,6 +238,9 @@
       <w:r>
         <w:t>General</w:t>
       </w:r>
+      <w:r>
+        <w:t xml:space="preserve"> (Nick)</w:t>
+      </w:r>
     </w:p>
     <w:p>
       <w:pPr>
@@ -303,9 +321,43 @@
       </w:r>
     </w:p>
     <w:p>
-      <w:pPr>
-        <w:ind w:left="360"/>
-      </w:pPr>
+      <w:r>
+        <w:t>Internationalisation (</w:t>
+      </w:r>
+      <w:proofErr w:type="spellStart"/>
+      <w:r>
+        <w:t>Gerron</w:t>
+      </w:r>
+      <w:proofErr w:type="spellEnd"/>
+      <w:r>
+        <w:t>)</w:t>
+      </w:r>
+    </w:p>
+    <w:p>
+      <w:pPr>
+        <w:pStyle w:val="ListParagraph"/>
+        <w:numPr>
+          <w:ilvl w:val="0"/>
+          <w:numId w:val="2"/>
+        </w:numPr>
+      </w:pPr>
+      <w:r>
+        <w:t>Change the output text to use a formatter before being output.</w:t>
+      </w:r>
+    </w:p>
+    <w:p>
+      <w:pPr>
+        <w:pStyle w:val="ListParagraph"/>
+        <w:numPr>
+          <w:ilvl w:val="0"/>
+          <w:numId w:val="2"/>
+        </w:numPr>
+      </w:pPr>
+      <w:r>
+        <w:t>Use separate language files with context to store output strings.</w:t>
+      </w:r>
+      <w:bookmarkStart w:id="0" w:name="_GoBack"/>
+      <w:bookmarkEnd w:id="0"/>
     </w:p>
     <w:sectPr>
       <w:pgSz w:w="11900" w:h="16840"/>
@@ -320,6 +372,118 @@
 <file path=word/numbering.xml><?xml version="1.0" encoding="utf-8"?>
 <w:numbering xmlns:wpc="http://schemas.microsoft.com/office/word/2010/wordprocessingCanvas" xmlns:cx="http://schemas.microsoft.com/office/drawing/2014/chartex" xmlns:cx1="http://schemas.microsoft.com/office/drawing/2015/9/8/chartex" xmlns:cx2="http://schemas.microsoft.com/office/drawing/2015/10/21/chartex" xmlns:cx3="http://schemas.microsoft.com/office/drawing/2016/5/9/chartex" xmlns:cx4="http://schemas.microsoft.com/office/drawing/2016/5/10/chartex" xmlns:cx5="http://schemas.microsoft.com/office/drawing/2016/5/11/chartex" xmlns:cx6="http://schemas.microsoft.com/office/drawing/2016/5/12/chartex" xmlns:cx7="http://schemas.microsoft.com/office/drawing/2016/5/13/chartex" xmlns:cx8="http://schemas.microsoft.com/office/drawing/2016/5/14/chartex" xmlns:mc="http://schemas.openxmlformats.org/markup-compatibility/2006" xmlns:aink="http://schemas.microsoft.com/office/drawing/2016/ink" xmlns:am3d="http://schemas.microsoft.com/office/drawing/2017/model3d" xmlns:o="urn:schemas-microsoft-com:office:office" xmlns:r="http://schemas.openxmlformats.org/officeDocument/2006/relationships" xmlns:m="http://schemas.openxmlformats.org/officeDocument/2006/math" xmlns:v="urn:schemas-microsoft-com:vml" xmlns:wp14="http://schemas.microsoft.com/office/word/2010/wordprocessingDrawing" xmlns:wp="http://schemas.openxmlformats.org/drawingml/2006/wordprocessingDrawing" xmlns:w10="urn:schemas-microsoft-com:office:word" xmlns:w="http://schemas.openxmlformats.org/wordprocessingml/2006/main" xmlns:w14="http://schemas.microsoft.com/office/word/2010/wordml" xmlns:w15="http://schemas.microsoft.com/office/word/2012/wordml" xmlns:w16cid="http://schemas.microsoft.com/office/word/2016/wordml/cid" xmlns:w16se="http://schemas.microsoft.com/office/word/2015/wordml/symex" xmlns:wpg="http://schemas.microsoft.com/office/word/2010/wordprocessingGroup" xmlns:wpi="http://schemas.microsoft.com/office/word/2010/wordprocessingInk" xmlns:wne="http://schemas.microsoft.com/office/word/2006/wordml" xmlns:wps="http://schemas.microsoft.com/office/word/2010/wordprocessingShape" mc:Ignorable="w14 w15 w16se w16cid wp14">
   <w:abstractNum w:abstractNumId="0" w15:restartNumberingAfterBreak="0">
+    <w:nsid w:val="0D9F40E2"/>
+    <w:multiLevelType w:val="hybridMultilevel"/>
+    <w:tmpl w:val="C20E1FF0"/>
+    <w:lvl w:ilvl="0" w:tplc="4330EF62">
+      <w:numFmt w:val="bullet"/>
+      <w:lvlText w:val="-"/>
+      <w:lvlJc w:val="left"/>
+      <w:pPr>
+        <w:ind w:left="720" w:hanging="360"/>
+      </w:pPr>
+      <w:rPr>
+        <w:rFonts w:ascii="Calibri" w:eastAsiaTheme="minorHAnsi" w:hAnsi="Calibri" w:cs="Calibri" w:hint="default"/>
+      </w:rPr>
+    </w:lvl>
+    <w:lvl w:ilvl="1" w:tplc="08090003" w:tentative="1">
+      <w:start w:val="1"/>
+      <w:numFmt w:val="bullet"/>
+      <w:lvlText w:val="o"/>
+      <w:lvlJc w:val="left"/>
+      <w:pPr>
+        <w:ind w:left="1440" w:hanging="360"/>
+      </w:pPr>
+      <w:rPr>
+        <w:rFonts w:ascii="Courier New" w:hAnsi="Courier New" w:cs="Courier New" w:hint="default"/>
+      </w:rPr>
+    </w:lvl>
+    <w:lvl w:ilvl="2" w:tplc="08090005" w:tentative="1">
+      <w:start w:val="1"/>
+      <w:numFmt w:val="bullet"/>
+      <w:lvlText w:val=""/>
+      <w:lvlJc w:val="left"/>
+      <w:pPr>
+        <w:ind w:left="2160" w:hanging="360"/>
+      </w:pPr>
+      <w:rPr>
+        <w:rFonts w:ascii="Wingdings" w:hAnsi="Wingdings" w:hint="default"/>
+      </w:rPr>
+    </w:lvl>
+    <w:lvl w:ilvl="3" w:tplc="08090001" w:tentative="1">
+      <w:start w:val="1"/>
+      <w:numFmt w:val="bullet"/>
+      <w:lvlText w:val=""/>
+      <w:lvlJc w:val="left"/>
+      <w:pPr>
+        <w:ind w:left="2880" w:hanging="360"/>
+      </w:pPr>
+      <w:rPr>
+        <w:rFonts w:ascii="Symbol" w:hAnsi="Symbol" w:hint="default"/>
+      </w:rPr>
+    </w:lvl>
+    <w:lvl w:ilvl="4" w:tplc="08090003" w:tentative="1">
+      <w:start w:val="1"/>
+      <w:numFmt w:val="bullet"/>
+      <w:lvlText w:val="o"/>
+      <w:lvlJc w:val="left"/>
+      <w:pPr>
+        <w:ind w:left="3600" w:hanging="360"/>
+      </w:pPr>
+      <w:rPr>
+        <w:rFonts w:ascii="Courier New" w:hAnsi="Courier New" w:cs="Courier New" w:hint="default"/>
+      </w:rPr>
+    </w:lvl>
+    <w:lvl w:ilvl="5" w:tplc="08090005" w:tentative="1">
+      <w:start w:val="1"/>
+      <w:numFmt w:val="bullet"/>
+      <w:lvlText w:val=""/>
+      <w:lvlJc w:val="left"/>
+      <w:pPr>
+        <w:ind w:left="4320" w:hanging="360"/>
+      </w:pPr>
+      <w:rPr>
+        <w:rFonts w:ascii="Wingdings" w:hAnsi="Wingdings" w:hint="default"/>
+      </w:rPr>
+    </w:lvl>
+    <w:lvl w:ilvl="6" w:tplc="08090001" w:tentative="1">
+      <w:start w:val="1"/>
+      <w:numFmt w:val="bullet"/>
+      <w:lvlText w:val=""/>
+      <w:lvlJc w:val="left"/>
+      <w:pPr>
+        <w:ind w:left="5040" w:hanging="360"/>
+      </w:pPr>
+      <w:rPr>
+        <w:rFonts w:ascii="Symbol" w:hAnsi="Symbol" w:hint="default"/>
+      </w:rPr>
+    </w:lvl>
+    <w:lvl w:ilvl="7" w:tplc="08090003" w:tentative="1">
+      <w:start w:val="1"/>
+      <w:numFmt w:val="bullet"/>
+      <w:lvlText w:val="o"/>
+      <w:lvlJc w:val="left"/>
+      <w:pPr>
+        <w:ind w:left="5760" w:hanging="360"/>
+      </w:pPr>
+      <w:rPr>
+        <w:rFonts w:ascii="Courier New" w:hAnsi="Courier New" w:cs="Courier New" w:hint="default"/>
+      </w:rPr>
+    </w:lvl>
+    <w:lvl w:ilvl="8" w:tplc="08090005" w:tentative="1">
+      <w:start w:val="1"/>
+      <w:numFmt w:val="bullet"/>
+      <w:lvlText w:val=""/>
+      <w:lvlJc w:val="left"/>
+      <w:pPr>
+        <w:ind w:left="6480" w:hanging="360"/>
+      </w:pPr>
+      <w:rPr>
+        <w:rFonts w:ascii="Wingdings" w:hAnsi="Wingdings" w:hint="default"/>
+      </w:rPr>
+    </w:lvl>
+  </w:abstractNum>
+  <w:abstractNum w:abstractNumId="1" w15:restartNumberingAfterBreak="0">
     <w:nsid w:val="464751CF"/>
     <w:multiLevelType w:val="hybridMultilevel"/>
     <w:tmpl w:val="1E76D68C"/>
@@ -432,6 +596,9 @@
     </w:lvl>
   </w:abstractNum>
   <w:num w:numId="1">
+    <w:abstractNumId w:val="1"/>
+  </w:num>
+  <w:num w:numId="2">
     <w:abstractNumId w:val="0"/>
   </w:num>
 </w:numbering>
@@ -1165,4 +1332,16 @@
     </a:ext>
   </a:extLst>
 </a:theme>
+</file>
+
+<file path=customXml/item1.xml><?xml version="1.0" encoding="utf-8"?>
+<b:Sources xmlns:b="http://schemas.openxmlformats.org/officeDocument/2006/bibliography" xmlns="http://schemas.openxmlformats.org/officeDocument/2006/bibliography" SelectedStyle="\APASixthEditionOfficeOnline.xsl" StyleName="APA" Version="6"/>
+</file>
+
+<file path=customXml/itemProps1.xml><?xml version="1.0" encoding="utf-8"?>
+<ds:datastoreItem xmlns:ds="http://schemas.openxmlformats.org/officeDocument/2006/customXml" ds:itemID="{4FD30B23-3F05-4BF3-B8F7-695A5B4D407A}">
+  <ds:schemaRefs>
+    <ds:schemaRef ds:uri="http://schemas.openxmlformats.org/officeDocument/2006/bibliography"/>
+  </ds:schemaRefs>
+</ds:datastoreItem>
 </file>
--- a/Fotoshop Improvements.docx
+++ b/Fotoshop Improvements.docx
@@ -3,6 +3,7 @@
 <w:document xmlns:wpc="http://schemas.microsoft.com/office/word/2010/wordprocessingCanvas" xmlns:cx="http://schemas.microsoft.com/office/drawing/2014/chartex" xmlns:cx1="http://schemas.microsoft.com/office/drawing/2015/9/8/chartex" xmlns:cx2="http://schemas.microsoft.com/office/drawing/2015/10/21/chartex" xmlns:cx3="http://schemas.microsoft.com/office/drawing/2016/5/9/chartex" xmlns:cx4="http://schemas.microsoft.com/office/drawing/2016/5/10/chartex" xmlns:cx5="http://schemas.microsoft.com/office/drawing/2016/5/11/chartex" xmlns:cx6="http://schemas.microsoft.com/office/drawing/2016/5/12/chartex" xmlns:cx7="http://schemas.microsoft.com/office/drawing/2016/5/13/chartex" xmlns:cx8="http://schemas.microsoft.com/office/drawing/2016/5/14/chartex" xmlns:mc="http://schemas.openxmlformats.org/markup-compatibility/2006" xmlns:aink="http://schemas.microsoft.com/office/drawing/2016/ink" xmlns:am3d="http://schemas.microsoft.com/office/drawing/2017/model3d" xmlns:o="urn:schemas-microsoft-com:office:office" xmlns:r="http://schemas.openxmlformats.org/officeDocument/2006/relationships" xmlns:m="http://schemas.openxmlformats.org/officeDocument/2006/math" xmlns:v="urn:schemas-microsoft-com:vml" xmlns:wp14="http://schemas.microsoft.com/office/word/2010/wordprocessingDrawing" xmlns:wp="http://schemas.openxmlformats.org/drawingml/2006/wordprocessingDrawing" xmlns:w10="urn:schemas-microsoft-com:office:word" xmlns:w="http://schemas.openxmlformats.org/wordprocessingml/2006/main" xmlns:w14="http://schemas.microsoft.com/office/word/2010/wordml" xmlns:w15="http://schemas.microsoft.com/office/word/2012/wordml" xmlns:w16cid="http://schemas.microsoft.com/office/word/2016/wordml/cid" xmlns:w16se="http://schemas.microsoft.com/office/word/2015/wordml/symex" xmlns:wpg="http://schemas.microsoft.com/office/word/2010/wordprocessingGroup" xmlns:wpi="http://schemas.microsoft.com/office/word/2010/wordprocessingInk" xmlns:wne="http://schemas.microsoft.com/office/word/2006/wordml" xmlns:wps="http://schemas.microsoft.com/office/word/2010/wordprocessingShape" mc:Ignorable="w14 w15 w16se w16cid wp14">
   <w:body>
     <w:p>
+      <w:bookmarkStart w:id="0" w:name="_Hlk3892158"/>
       <w:proofErr w:type="spellStart"/>
       <w:r>
         <w:t>Fotoshop</w:t>
@@ -69,15 +70,7 @@
         <w:t>Under Parser class</w:t>
       </w:r>
       <w:r>
-        <w:t xml:space="preserve"> (</w:t>
-      </w:r>
-      <w:proofErr w:type="spellStart"/>
-      <w:r>
-        <w:t>Sohail</w:t>
-      </w:r>
-      <w:proofErr w:type="spellEnd"/>
-      <w:r>
-        <w:t>)</w:t>
+        <w:t xml:space="preserve"> (Sohail)</w:t>
       </w:r>
     </w:p>
     <w:p>
@@ -123,15 +116,7 @@
         <w:t>Under Command class</w:t>
       </w:r>
       <w:r>
-        <w:t xml:space="preserve"> (</w:t>
-      </w:r>
-      <w:proofErr w:type="spellStart"/>
-      <w:r>
-        <w:t>Sohail</w:t>
-      </w:r>
-      <w:proofErr w:type="spellEnd"/>
-      <w:r>
-        <w:t>)</w:t>
+        <w:t xml:space="preserve"> (Sohail)</w:t>
       </w:r>
     </w:p>
     <w:p>
@@ -251,7 +236,12 @@
         </w:numPr>
       </w:pPr>
       <w:r>
-        <w:t xml:space="preserve">Have a separate class for the </w:t>
+        <w:t>Have a separate cl</w:t>
+      </w:r>
+      <w:bookmarkStart w:id="1" w:name="_GoBack"/>
+      <w:bookmarkEnd w:id="1"/>
+      <w:r>
+        <w:t xml:space="preserve">ass for the </w:t>
       </w:r>
       <w:proofErr w:type="gramStart"/>
       <w:r>
@@ -356,9 +346,34 @@
       <w:r>
         <w:t>Use separate language files with context to store output strings.</w:t>
       </w:r>
-      <w:bookmarkStart w:id="0" w:name="_GoBack"/>
-      <w:bookmarkEnd w:id="0"/>
-    </w:p>
+    </w:p>
+    <w:p/>
+    <w:p>
+      <w:r>
+        <w:t>To show that units test contains the necessary test cases we have performed code coverage in which It highlights the tested code.</w:t>
+      </w:r>
+    </w:p>
+    <w:p/>
+    <w:p/>
+    <w:p/>
+    <w:p/>
+    <w:p/>
+    <w:p/>
+    <w:p/>
+    <w:p/>
+    <w:p/>
+    <w:p/>
+    <w:p/>
+    <w:p/>
+    <w:p/>
+    <w:p/>
+    <w:p/>
+    <w:p/>
+    <w:p/>
+    <w:p/>
+    <w:p/>
+    <w:bookmarkEnd w:id="0"/>
+    <w:p/>
     <w:sectPr>
       <w:pgSz w:w="11900" w:h="16840"/>
       <w:pgMar w:top="1440" w:right="1440" w:bottom="1440" w:left="1440" w:header="708" w:footer="708" w:gutter="0"/>
@@ -1339,7 +1354,7 @@
 </file>
 
 <file path=customXml/itemProps1.xml><?xml version="1.0" encoding="utf-8"?>
-<ds:datastoreItem xmlns:ds="http://schemas.openxmlformats.org/officeDocument/2006/customXml" ds:itemID="{4FD30B23-3F05-4BF3-B8F7-695A5B4D407A}">
+<ds:datastoreItem xmlns:ds="http://schemas.openxmlformats.org/officeDocument/2006/customXml" ds:itemID="{9533837D-A7D4-4615-9DA0-887AE0F09F4B}">
   <ds:schemaRefs>
     <ds:schemaRef ds:uri="http://schemas.openxmlformats.org/officeDocument/2006/bibliography"/>
   </ds:schemaRefs>
